--- a/SQLInjection.docx
+++ b/SQLInjection.docx
@@ -8,7 +8,6 @@
           <w:b/>
           <w:bCs/>
           <w:u w:val="single"/>
-          <w:lang w:val="en-US"/>
         </w:rPr>
       </w:pPr>
       <w:r>
@@ -16,7 +15,6 @@
           <w:b/>
           <w:bCs/>
           <w:u w:val="single"/>
-          <w:lang w:val="en-US"/>
         </w:rPr>
         <w:t>Chand Saleem</w:t>
       </w:r>
@@ -25,29 +23,10 @@
           <w:b/>
           <w:bCs/>
           <w:u w:val="single"/>
-          <w:lang w:val="en-US"/>
         </w:rPr>
         <w:br/>
         <w:t>221436819</w:t>
       </w:r>
-    </w:p>
-    <w:p>
-      <w:pPr>
-        <w:rPr>
-          <w:b/>
-          <w:bCs/>
-          <w:lang w:val="en-US"/>
-        </w:rPr>
-      </w:pPr>
-    </w:p>
-    <w:p>
-      <w:pPr>
-        <w:rPr>
-          <w:b/>
-          <w:bCs/>
-          <w:lang w:val="en-US"/>
-        </w:rPr>
-      </w:pPr>
     </w:p>
     <w:p>
       <w:pPr>
@@ -56,38 +35,50 @@
           <w:bCs/>
         </w:rPr>
       </w:pPr>
-      <w:r>
+    </w:p>
+    <w:p>
+      <w:pPr>
         <w:rPr>
           <w:b/>
           <w:bCs/>
-          <w:lang w:val="en-US"/>
         </w:rPr>
-        <w:t>Steps for SQL Injection</w:t>
-      </w:r>
-      <w:r>
+      </w:pPr>
+    </w:p>
+    <w:p>
+      <w:pPr>
         <w:rPr>
           <w:b/>
           <w:bCs/>
-          <w:lang w:val="en-US"/>
         </w:rPr>
-        <w:br/>
-      </w:r>
+      </w:pPr>
       <w:r>
         <w:rPr>
           <w:b/>
           <w:bCs/>
-          <w:lang w:val="en-US"/>
         </w:rPr>
-        <w:br/>
+        <w:t>Steps for SQL Injection</w:t>
       </w:r>
       <w:r>
         <w:rPr>
           <w:b/>
           <w:bCs/>
-          <w:lang w:val="en-US"/>
         </w:rPr>
         <w:br/>
       </w:r>
+      <w:r>
+        <w:rPr>
+          <w:b/>
+          <w:bCs/>
+        </w:rPr>
+        <w:br/>
+      </w:r>
+      <w:r>
+        <w:rPr>
+          <w:b/>
+          <w:bCs/>
+        </w:rPr>
+        <w:br/>
+      </w:r>
     </w:p>
     <w:p>
       <w:pPr>
@@ -113,268 +104,370 @@
         <w:t>Then we would log in to Metasploitable2 by using admin</w:t>
       </w:r>
       <w:r>
+        <w:t xml:space="preserve"> </w:t>
+      </w:r>
+      <w:r>
+        <w:t>and password" "msfadmin."</w:t>
+      </w:r>
+    </w:p>
+    <w:p>
+      <w:pPr>
+        <w:pStyle w:val="ListParagraph"/>
+        <w:numPr>
+          <w:ilvl w:val="0"/>
+          <w:numId w:val="1"/>
+        </w:numPr>
+      </w:pPr>
+      <w:r>
+        <w:t>After that, we will make sure that IP address is assign by using command ifconfig</w:t>
+      </w:r>
+    </w:p>
+    <w:p>
+      <w:pPr>
+        <w:pStyle w:val="ListParagraph"/>
+        <w:numPr>
+          <w:ilvl w:val="0"/>
+          <w:numId w:val="1"/>
+        </w:numPr>
+      </w:pPr>
+      <w:r>
+        <w:t xml:space="preserve">If it is not assign we will assign it to Metasploitable2 with same subnet by using command sudo ifconfig eth0 </w:t>
+      </w:r>
+      <w:r>
+        <w:t>IP</w:t>
+      </w:r>
+      <w:r>
+        <w:t>address netmask (netmask)</w:t>
+      </w:r>
+    </w:p>
+    <w:p>
+      <w:pPr>
+        <w:pStyle w:val="ListParagraph"/>
+        <w:numPr>
+          <w:ilvl w:val="0"/>
+          <w:numId w:val="1"/>
+        </w:numPr>
+      </w:pPr>
+      <w:r>
+        <w:t>We can check in Kali Linux using command ping IPaddress</w:t>
+      </w:r>
+      <w:r>
+        <w:t>_</w:t>
+      </w:r>
+      <w:r>
+        <w:t>of</w:t>
+      </w:r>
+      <w:r>
+        <w:t>_</w:t>
+      </w:r>
+      <w:r>
+        <w:t>Metasploitable2 to see if it is working</w:t>
+      </w:r>
+    </w:p>
+    <w:p>
+      <w:pPr>
+        <w:pStyle w:val="ListParagraph"/>
+        <w:numPr>
+          <w:ilvl w:val="0"/>
+          <w:numId w:val="1"/>
+        </w:numPr>
+      </w:pPr>
+      <w:r>
+        <w:t>Then we will go to Firefox and type IP</w:t>
+      </w:r>
+      <w:r>
+        <w:t xml:space="preserve"> </w:t>
+      </w:r>
+      <w:r>
+        <w:t xml:space="preserve">address for Metasploitable2  in the search bar and will land you on the page. </w:t>
+      </w:r>
+    </w:p>
+    <w:p>
+      <w:pPr>
+        <w:pStyle w:val="ListParagraph"/>
+        <w:numPr>
+          <w:ilvl w:val="0"/>
+          <w:numId w:val="1"/>
+        </w:numPr>
+      </w:pPr>
+      <w:r>
+        <w:t>We will then click on Mutillidae and the click on OVAStop10 and then click on SQL injection and then user info. This will take you to log in page</w:t>
+      </w:r>
+    </w:p>
+    <w:p>
+      <w:pPr>
+        <w:pStyle w:val="ListParagraph"/>
+        <w:numPr>
+          <w:ilvl w:val="0"/>
+          <w:numId w:val="1"/>
+        </w:numPr>
+      </w:pPr>
+      <w:r>
+        <w:t xml:space="preserve">We will then open BURPSUITE on Kali Linux and then go to PROXY and navigate to options and choose the IP address available so we can use it a proxy and the make intercept ON. </w:t>
+      </w:r>
+    </w:p>
+    <w:p>
+      <w:pPr>
+        <w:pStyle w:val="ListParagraph"/>
+        <w:numPr>
+          <w:ilvl w:val="0"/>
+          <w:numId w:val="1"/>
+        </w:numPr>
+      </w:pPr>
+      <w:r>
+        <w:t>Then we will open Firefox and click on the settings and manually set the proxy to IP in the BURPSUITE</w:t>
+      </w:r>
+    </w:p>
+    <w:p>
+      <w:pPr>
+        <w:pStyle w:val="ListParagraph"/>
+        <w:numPr>
+          <w:ilvl w:val="0"/>
+          <w:numId w:val="1"/>
+        </w:numPr>
+      </w:pPr>
+      <w:r>
+        <w:t>Then we will go back to Muttillidae and enter random username and password. Once the request is captured and you can confirm that by checking on BURPSUITE.</w:t>
+      </w:r>
+    </w:p>
+    <w:p>
+      <w:pPr>
+        <w:pStyle w:val="ListParagraph"/>
+        <w:numPr>
+          <w:ilvl w:val="0"/>
+          <w:numId w:val="1"/>
+        </w:numPr>
+      </w:pPr>
+      <w:r>
+        <w:t xml:space="preserve">After that, right click and save the data extracted. </w:t>
+      </w:r>
+    </w:p>
+    <w:p>
+      <w:pPr>
+        <w:pStyle w:val="ListParagraph"/>
+        <w:numPr>
+          <w:ilvl w:val="0"/>
+          <w:numId w:val="1"/>
+        </w:numPr>
+      </w:pPr>
+      <w:r>
+        <w:t xml:space="preserve">Then go back to settings in Firefox and set it back to default. </w:t>
+      </w:r>
+    </w:p>
+    <w:p>
+      <w:pPr>
+        <w:pStyle w:val="ListParagraph"/>
+        <w:numPr>
+          <w:ilvl w:val="0"/>
+          <w:numId w:val="1"/>
+        </w:numPr>
+      </w:pPr>
+      <w:r>
+        <w:t>After that open SQLMAP. Go to terminal and write command sqlmap</w:t>
+      </w:r>
+    </w:p>
+    <w:p>
+      <w:pPr>
+        <w:pStyle w:val="ListParagraph"/>
+        <w:numPr>
+          <w:ilvl w:val="0"/>
+          <w:numId w:val="1"/>
+        </w:numPr>
+      </w:pPr>
+      <w:r>
+        <w:t>Write command sqlmap -r location_on_the_file_that_has_data_extracted --dbs</w:t>
+      </w:r>
+    </w:p>
+    <w:p>
+      <w:pPr>
+        <w:pStyle w:val="ListParagraph"/>
+        <w:numPr>
+          <w:ilvl w:val="0"/>
+          <w:numId w:val="1"/>
+        </w:numPr>
+      </w:pPr>
+      <w:r>
+        <w:t>It will fetch multiple injection points in the database. We can then choose any of the points for SQLinjection.</w:t>
+      </w:r>
+    </w:p>
+    <w:p>
+      <w:pPr>
+        <w:pStyle w:val="ListParagraph"/>
+        <w:numPr>
+          <w:ilvl w:val="0"/>
+          <w:numId w:val="1"/>
+        </w:numPr>
+      </w:pPr>
+      <w:r>
+        <w:t xml:space="preserve">It will then fetch different databases and you can choose any that you want to exlpoit. </w:t>
+      </w:r>
+    </w:p>
+    <w:p>
+      <w:pPr>
+        <w:pStyle w:val="ListParagraph"/>
+        <w:numPr>
+          <w:ilvl w:val="0"/>
+          <w:numId w:val="1"/>
+        </w:numPr>
+      </w:pPr>
+      <w:r>
+        <w:t>Write command sqlmap -r location_on_the_file_that_has_data_extracted --D databasename --tables</w:t>
+      </w:r>
+    </w:p>
+    <w:p>
+      <w:pPr>
+        <w:pStyle w:val="ListParagraph"/>
+        <w:numPr>
+          <w:ilvl w:val="0"/>
+          <w:numId w:val="1"/>
+        </w:numPr>
+      </w:pPr>
+      <w:r>
+        <w:t>It will give injection options again you can choose any of the options and it will fetch the tables in the database</w:t>
+      </w:r>
+    </w:p>
+    <w:p>
+      <w:pPr>
+        <w:pStyle w:val="ListParagraph"/>
+        <w:numPr>
+          <w:ilvl w:val="0"/>
+          <w:numId w:val="1"/>
+        </w:numPr>
+      </w:pPr>
+      <w:r>
+        <w:t>Use command sqlmap -r location_on_the_file_that_has_data_extracted --D databasename -T tablename --dump</w:t>
+      </w:r>
+    </w:p>
+    <w:p>
+      <w:pPr>
+        <w:pStyle w:val="ListParagraph"/>
+        <w:numPr>
+          <w:ilvl w:val="0"/>
+          <w:numId w:val="1"/>
+        </w:numPr>
+      </w:pPr>
+      <w:r>
+        <w:t xml:space="preserve">It will give options and you can choose any and then it will fetch all the data in the table. </w:t>
+      </w:r>
+    </w:p>
+    <w:p/>
+    <w:p/>
+    <w:p/>
+    <w:p>
+      <w:r>
         <w:rPr>
-          <w:lang w:val="en-US"/>
+          <w:rFonts w:ascii="Times New Roman" w:hAnsi="Times New Roman" w:cs="Times New Roman"/>
+          <w:noProof/>
         </w:rPr>
-        <w:t xml:space="preserve"> </w:t>
-      </w:r>
-      <w:r>
-        <w:t>and password" "msfadmin."</w:t>
-      </w:r>
-    </w:p>
-    <w:p>
-      <w:pPr>
-        <w:pStyle w:val="ListParagraph"/>
-        <w:numPr>
-          <w:ilvl w:val="0"/>
-          <w:numId w:val="1"/>
-        </w:numPr>
-      </w:pPr>
-      <w:r>
-        <w:t>After that, we will make sure that IP address is assign by using command ifconfig</w:t>
-      </w:r>
-    </w:p>
-    <w:p>
-      <w:pPr>
-        <w:pStyle w:val="ListParagraph"/>
-        <w:numPr>
-          <w:ilvl w:val="0"/>
-          <w:numId w:val="1"/>
-        </w:numPr>
-      </w:pPr>
-      <w:r>
-        <w:t xml:space="preserve">If it is not assign we will assign it to Metasploitable2 with same subnet by using command sudo ifconfig eth0 </w:t>
+        <w:lastRenderedPageBreak/>
+        <w:drawing>
+          <wp:anchor distT="0" distB="0" distL="114300" distR="114300" simplePos="0" relativeHeight="251659264" behindDoc="0" locked="0" layoutInCell="1" allowOverlap="1" wp14:anchorId="5191B71F" wp14:editId="4460499D">
+            <wp:simplePos x="0" y="0"/>
+            <wp:positionH relativeFrom="margin">
+              <wp:align>center</wp:align>
+            </wp:positionH>
+            <wp:positionV relativeFrom="paragraph">
+              <wp:posOffset>665107</wp:posOffset>
+            </wp:positionV>
+            <wp:extent cx="4983480" cy="1814195"/>
+            <wp:effectExtent l="0" t="0" r="7620" b="0"/>
+            <wp:wrapNone/>
+            <wp:docPr id="3" name="Picture 3" descr="Text&#10;&#10;Description automatically generated"/>
+            <wp:cNvGraphicFramePr>
+              <a:graphicFrameLocks xmlns:a="http://schemas.openxmlformats.org/drawingml/2006/main" noChangeAspect="1"/>
+            </wp:cNvGraphicFramePr>
+            <a:graphic xmlns:a="http://schemas.openxmlformats.org/drawingml/2006/main">
+              <a:graphicData uri="http://schemas.openxmlformats.org/drawingml/2006/picture">
+                <pic:pic xmlns:pic="http://schemas.openxmlformats.org/drawingml/2006/picture">
+                  <pic:nvPicPr>
+                    <pic:cNvPr id="3" name="Picture 3" descr="Text&#10;&#10;Description automatically generated"/>
+                    <pic:cNvPicPr/>
+                  </pic:nvPicPr>
+                  <pic:blipFill>
+                    <a:blip r:embed="rId5">
+                      <a:extLst>
+                        <a:ext uri="{28A0092B-C50C-407E-A947-70E740481C1C}">
+                          <a14:useLocalDpi xmlns:a14="http://schemas.microsoft.com/office/drawing/2010/main" val="0"/>
+                        </a:ext>
+                      </a:extLst>
+                    </a:blip>
+                    <a:stretch>
+                      <a:fillRect/>
+                    </a:stretch>
+                  </pic:blipFill>
+                  <pic:spPr>
+                    <a:xfrm>
+                      <a:off x="0" y="0"/>
+                      <a:ext cx="4983480" cy="1814195"/>
+                    </a:xfrm>
+                    <a:prstGeom prst="rect">
+                      <a:avLst/>
+                    </a:prstGeom>
+                  </pic:spPr>
+                </pic:pic>
+              </a:graphicData>
+            </a:graphic>
+          </wp:anchor>
+        </w:drawing>
       </w:r>
       <w:r>
         <w:rPr>
-          <w:lang w:val="en-US"/>
+          <w:rFonts w:ascii="Times New Roman" w:hAnsi="Times New Roman" w:cs="Times New Roman"/>
+          <w:b/>
+          <w:bCs/>
+          <w:noProof/>
         </w:rPr>
-        <w:t>IP</w:t>
-      </w:r>
-      <w:r>
-        <w:t>address netmask (netmask)</w:t>
-      </w:r>
-    </w:p>
-    <w:p>
-      <w:pPr>
-        <w:pStyle w:val="ListParagraph"/>
-        <w:numPr>
-          <w:ilvl w:val="0"/>
-          <w:numId w:val="1"/>
-        </w:numPr>
-      </w:pPr>
-      <w:r>
-        <w:t>We can check in Kali Linux using command ping IPaddress</w:t>
-      </w:r>
-      <w:r>
-        <w:rPr>
-          <w:lang w:val="en-US"/>
-        </w:rPr>
-        <w:t>_</w:t>
-      </w:r>
-      <w:r>
-        <w:t>of</w:t>
-      </w:r>
-      <w:r>
-        <w:rPr>
-          <w:lang w:val="en-US"/>
-        </w:rPr>
-        <w:t>_</w:t>
-      </w:r>
-      <w:r>
-        <w:t>Metasploitable2 to see if it is working</w:t>
-      </w:r>
-    </w:p>
-    <w:p>
-      <w:pPr>
-        <w:pStyle w:val="ListParagraph"/>
-        <w:numPr>
-          <w:ilvl w:val="0"/>
-          <w:numId w:val="1"/>
-        </w:numPr>
-      </w:pPr>
-      <w:r>
-        <w:t>Then we will go to Firefox and type IP</w:t>
-      </w:r>
-      <w:r>
-        <w:rPr>
-          <w:lang w:val="en-US"/>
-        </w:rPr>
-        <w:t xml:space="preserve"> </w:t>
-      </w:r>
-      <w:r>
-        <w:t xml:space="preserve">address for Metasploitable2  in the search bar and will land you on the page. </w:t>
-      </w:r>
-    </w:p>
-    <w:p>
-      <w:pPr>
-        <w:pStyle w:val="ListParagraph"/>
-        <w:numPr>
-          <w:ilvl w:val="0"/>
-          <w:numId w:val="1"/>
-        </w:numPr>
-      </w:pPr>
-      <w:r>
-        <w:t>We will then click on Mutillidae and the click on OVAStop10 and then click on SQL injection and then user info. This will take you to log in page</w:t>
-      </w:r>
-    </w:p>
-    <w:p>
-      <w:pPr>
-        <w:pStyle w:val="ListParagraph"/>
-        <w:numPr>
-          <w:ilvl w:val="0"/>
-          <w:numId w:val="1"/>
-        </w:numPr>
-      </w:pPr>
-      <w:r>
-        <w:t xml:space="preserve">We will then open BURPSUITE on Kali Linux and then go to PROXY and navigate to options and choose the IP address available so we can use it a proxy and the make intercept ON. </w:t>
-      </w:r>
-    </w:p>
-    <w:p>
-      <w:pPr>
-        <w:pStyle w:val="ListParagraph"/>
-        <w:numPr>
-          <w:ilvl w:val="0"/>
-          <w:numId w:val="1"/>
-        </w:numPr>
-      </w:pPr>
-      <w:r>
-        <w:t>Then we will open Firefox and click on the settings and manually set the proxy to IP in the BURPSUITE</w:t>
-      </w:r>
-    </w:p>
-    <w:p>
-      <w:pPr>
-        <w:pStyle w:val="ListParagraph"/>
-        <w:numPr>
-          <w:ilvl w:val="0"/>
-          <w:numId w:val="1"/>
-        </w:numPr>
-      </w:pPr>
-      <w:r>
-        <w:t>Then we will go back to Muttillidae and enter random username and password. Once the request is captured and you can confirm that by checking on BURPSUITE.</w:t>
-      </w:r>
-    </w:p>
-    <w:p>
-      <w:pPr>
-        <w:pStyle w:val="ListParagraph"/>
-        <w:numPr>
-          <w:ilvl w:val="0"/>
-          <w:numId w:val="1"/>
-        </w:numPr>
-      </w:pPr>
-      <w:r>
-        <w:t xml:space="preserve">After that, right click and save the data extracted. </w:t>
-      </w:r>
-    </w:p>
-    <w:p>
-      <w:pPr>
-        <w:pStyle w:val="ListParagraph"/>
-        <w:numPr>
-          <w:ilvl w:val="0"/>
-          <w:numId w:val="1"/>
-        </w:numPr>
-      </w:pPr>
-      <w:r>
-        <w:t xml:space="preserve">Then go back to settings in Firefox and set it back to default. </w:t>
-      </w:r>
-    </w:p>
-    <w:p>
-      <w:pPr>
-        <w:pStyle w:val="ListParagraph"/>
-        <w:numPr>
-          <w:ilvl w:val="0"/>
-          <w:numId w:val="1"/>
-        </w:numPr>
-      </w:pPr>
-      <w:r>
-        <w:t>After that open SQLMAP. Go to terminal and write command sqlmap</w:t>
-      </w:r>
-    </w:p>
-    <w:p>
-      <w:pPr>
-        <w:pStyle w:val="ListParagraph"/>
-        <w:numPr>
-          <w:ilvl w:val="0"/>
-          <w:numId w:val="1"/>
-        </w:numPr>
-      </w:pPr>
-      <w:r>
-        <w:t>Write command sqlmap -r location_on_the_file_that_has_data_extracted --dbs</w:t>
-      </w:r>
-    </w:p>
-    <w:p>
-      <w:pPr>
-        <w:pStyle w:val="ListParagraph"/>
-        <w:numPr>
-          <w:ilvl w:val="0"/>
-          <w:numId w:val="1"/>
-        </w:numPr>
-      </w:pPr>
-      <w:r>
-        <w:t>It will fetch multiple injection points in the database. We can then choose any of the points for SQLinjection.</w:t>
-      </w:r>
-    </w:p>
-    <w:p>
-      <w:pPr>
-        <w:pStyle w:val="ListParagraph"/>
-        <w:numPr>
-          <w:ilvl w:val="0"/>
-          <w:numId w:val="1"/>
-        </w:numPr>
-      </w:pPr>
-      <w:r>
-        <w:t xml:space="preserve">It will then fetch different databases and you can choose any that you want to exlpoit. </w:t>
-      </w:r>
-    </w:p>
-    <w:p>
-      <w:pPr>
-        <w:pStyle w:val="ListParagraph"/>
-        <w:numPr>
-          <w:ilvl w:val="0"/>
-          <w:numId w:val="1"/>
-        </w:numPr>
-      </w:pPr>
-      <w:r>
-        <w:t>Write command sqlmap -r location_on_the_file_that_has_data_extracted --D databasename --tables</w:t>
-      </w:r>
-    </w:p>
-    <w:p>
-      <w:pPr>
-        <w:pStyle w:val="ListParagraph"/>
-        <w:numPr>
-          <w:ilvl w:val="0"/>
-          <w:numId w:val="1"/>
-        </w:numPr>
-      </w:pPr>
-      <w:r>
-        <w:t>It will give injection options again you can choose any of the options and it will fetch the tables in the database</w:t>
-      </w:r>
-    </w:p>
-    <w:p>
-      <w:pPr>
-        <w:pStyle w:val="ListParagraph"/>
-        <w:numPr>
-          <w:ilvl w:val="0"/>
-          <w:numId w:val="1"/>
-        </w:numPr>
-      </w:pPr>
-      <w:r>
-        <w:t>Use command sqlmap -r location_on_the_file_that_has_data_extracted --D databasename -T tablename --dump</w:t>
-      </w:r>
-    </w:p>
-    <w:p>
-      <w:pPr>
-        <w:pStyle w:val="ListParagraph"/>
-        <w:numPr>
-          <w:ilvl w:val="0"/>
-          <w:numId w:val="1"/>
-        </w:numPr>
-      </w:pPr>
-      <w:r>
-        <w:t xml:space="preserve">It will give options and you can choose any and then it will fetch all the data in the table. </w:t>
-      </w:r>
-    </w:p>
-    <w:p/>
+        <w:drawing>
+          <wp:anchor distT="0" distB="0" distL="114300" distR="114300" simplePos="0" relativeHeight="251660288" behindDoc="0" locked="0" layoutInCell="1" allowOverlap="1" wp14:anchorId="0F767972" wp14:editId="3480FC97">
+            <wp:simplePos x="0" y="0"/>
+            <wp:positionH relativeFrom="margin">
+              <wp:align>right</wp:align>
+            </wp:positionH>
+            <wp:positionV relativeFrom="paragraph">
+              <wp:posOffset>2867025</wp:posOffset>
+            </wp:positionV>
+            <wp:extent cx="5731510" cy="3462655"/>
+            <wp:effectExtent l="0" t="0" r="2540" b="4445"/>
+            <wp:wrapNone/>
+            <wp:docPr id="7" name="Picture 7" descr="Text&#10;&#10;Description automatically generated"/>
+            <wp:cNvGraphicFramePr>
+              <a:graphicFrameLocks xmlns:a="http://schemas.openxmlformats.org/drawingml/2006/main" noChangeAspect="1"/>
+            </wp:cNvGraphicFramePr>
+            <a:graphic xmlns:a="http://schemas.openxmlformats.org/drawingml/2006/main">
+              <a:graphicData uri="http://schemas.openxmlformats.org/drawingml/2006/picture">
+                <pic:pic xmlns:pic="http://schemas.openxmlformats.org/drawingml/2006/picture">
+                  <pic:nvPicPr>
+                    <pic:cNvPr id="7" name="Picture 7" descr="Text&#10;&#10;Description automatically generated"/>
+                    <pic:cNvPicPr/>
+                  </pic:nvPicPr>
+                  <pic:blipFill>
+                    <a:blip r:embed="rId6">
+                      <a:extLst>
+                        <a:ext uri="{28A0092B-C50C-407E-A947-70E740481C1C}">
+                          <a14:useLocalDpi xmlns:a14="http://schemas.microsoft.com/office/drawing/2010/main" val="0"/>
+                        </a:ext>
+                      </a:extLst>
+                    </a:blip>
+                    <a:stretch>
+                      <a:fillRect/>
+                    </a:stretch>
+                  </pic:blipFill>
+                  <pic:spPr>
+                    <a:xfrm>
+                      <a:off x="0" y="0"/>
+                      <a:ext cx="5731510" cy="3462655"/>
+                    </a:xfrm>
+                    <a:prstGeom prst="rect">
+                      <a:avLst/>
+                    </a:prstGeom>
+                  </pic:spPr>
+                </pic:pic>
+              </a:graphicData>
+            </a:graphic>
+          </wp:anchor>
+        </w:drawing>
+      </w:r>
+    </w:p>
     <w:sectPr>
       <w:pgSz w:w="11906" w:h="16838"/>
       <w:pgMar w:top="1440" w:right="1440" w:bottom="1440" w:left="1440" w:header="708" w:footer="708" w:gutter="0"/>
@@ -514,7 +607,7 @@
         <w:rFonts w:asciiTheme="minorHAnsi" w:eastAsiaTheme="minorHAnsi" w:hAnsiTheme="minorHAnsi" w:cstheme="minorBidi"/>
         <w:sz w:val="22"/>
         <w:szCs w:val="22"/>
-        <w:lang w:eastAsia="en-US" w:bidi="ar-SA"/>
+        <w:lang w:val="en-US" w:eastAsia="en-US" w:bidi="ar-SA"/>
       </w:rPr>
     </w:rPrDefault>
     <w:pPrDefault>
